--- a/Documentatie/logboek Alex.docx
+++ b/Documentatie/logboek Alex.docx
@@ -289,7 +289,7 @@
           <w:rFonts w:cs="Calibri" w:cstheme="minorAscii"/>
           <w:shd w:val="clear" w:color="auto" w:fill="FAF9F8"/>
         </w:rPr>
-        <w:t>….</w:t>
+        <w:t>Weergave data in dashboard</w:t>
       </w:r>
     </w:p>
     <w:p>
